--- a/CalendarioAgo24/Actividades/Actividad14_VLANs/Agosto/14. ConfiguracionVLANs.docx
+++ b/CalendarioAgo24/Actividades/Actividad14_VLANs/Agosto/14. ConfiguracionVLANs.docx
@@ -107,6 +107,7 @@
         </w:rPr>
         <w:t xml:space="preserve">básica de </w:t>
       </w:r>
+      <w:proofErr w:type="spellStart"/>
       <w:r>
         <w:rPr>
           <w:rFonts w:cs="Arial"/>
@@ -117,6 +118,7 @@
         </w:rPr>
         <w:t>VLANs</w:t>
       </w:r>
+      <w:proofErr w:type="spellEnd"/>
       <w:r>
         <w:rPr>
           <w:rFonts w:cs="Arial"/>
@@ -684,6 +686,7 @@
         </w:rPr>
         <w:t xml:space="preserve"> </w:t>
       </w:r>
+      <w:proofErr w:type="spellStart"/>
       <w:r>
         <w:rPr>
           <w:rFonts w:ascii="Arial" w:hAnsi="Arial" w:cs="Arial"/>
@@ -695,6 +698,7 @@
         </w:rPr>
         <w:t>Consulting</w:t>
       </w:r>
+      <w:proofErr w:type="spellEnd"/>
       <w:r>
         <w:rPr>
           <w:rFonts w:ascii="Arial" w:hAnsi="Arial" w:cs="Arial"/>
@@ -1568,6 +1572,7 @@
         </w:rPr>
         <w:t xml:space="preserve"> </w:t>
       </w:r>
+      <w:proofErr w:type="spellStart"/>
       <w:r>
         <w:rPr>
           <w:rFonts w:ascii="Arial" w:hAnsi="Arial" w:cs="Arial"/>
@@ -1576,6 +1581,7 @@
         </w:rPr>
         <w:t>Fast</w:t>
       </w:r>
+      <w:proofErr w:type="spellEnd"/>
       <w:r>
         <w:rPr>
           <w:rFonts w:ascii="Arial" w:hAnsi="Arial" w:cs="Arial"/>
@@ -2056,6 +2062,7 @@
         </w:rPr>
         <w:t xml:space="preserve"> </w:t>
       </w:r>
+      <w:proofErr w:type="spellStart"/>
       <w:r>
         <w:rPr>
           <w:rFonts w:ascii="Arial" w:hAnsi="Arial" w:cs="Arial"/>
@@ -2065,6 +2072,7 @@
         </w:rPr>
         <w:t>Consulting</w:t>
       </w:r>
+      <w:proofErr w:type="spellEnd"/>
       <w:r>
         <w:rPr>
           <w:rFonts w:ascii="Arial" w:hAnsi="Arial" w:cs="Arial"/>
@@ -2591,6 +2599,7 @@
         </w:rPr>
         <w:t xml:space="preserve"> </w:t>
       </w:r>
+      <w:proofErr w:type="spellStart"/>
       <w:r>
         <w:rPr>
           <w:rFonts w:ascii="Arial" w:hAnsi="Arial" w:cs="Arial"/>
@@ -2600,6 +2609,7 @@
         </w:rPr>
         <w:t>Consulting</w:t>
       </w:r>
+      <w:proofErr w:type="spellEnd"/>
       <w:r>
         <w:rPr>
           <w:rFonts w:ascii="Arial" w:hAnsi="Arial" w:cs="Arial"/>
@@ -3245,7 +3255,29 @@
           <w:sz w:val="22"/>
           <w:szCs w:val="22"/>
         </w:rPr>
-        <w:t>utilizando VLANs.</w:t>
+        <w:t xml:space="preserve">utilizando </w:t>
+      </w:r>
+      <w:proofErr w:type="spellStart"/>
+      <w:r>
+        <w:rPr>
+          <w:rFonts w:ascii="Arial" w:hAnsi="Arial" w:cs="Arial"/>
+          <w:color w:val="2C3A45"/>
+          <w:spacing w:val="-1"/>
+          <w:sz w:val="22"/>
+          <w:szCs w:val="22"/>
+        </w:rPr>
+        <w:t>VLANs</w:t>
+      </w:r>
+      <w:proofErr w:type="spellEnd"/>
+      <w:r>
+        <w:rPr>
+          <w:rFonts w:ascii="Arial" w:hAnsi="Arial" w:cs="Arial"/>
+          <w:color w:val="2C3A45"/>
+          <w:spacing w:val="-1"/>
+          <w:sz w:val="22"/>
+          <w:szCs w:val="22"/>
+        </w:rPr>
+        <w:t>.</w:t>
       </w:r>
     </w:p>
     <w:p>
@@ -5805,7 +5837,23 @@
           <w:rFonts w:ascii="Arial" w:hAnsi="Arial" w:cs="Arial"/>
           <w:spacing w:val="-1"/>
         </w:rPr>
-        <w:t xml:space="preserve"> entre los equipos de las VLANs y la conexión con el exterior,</w:t>
+        <w:t xml:space="preserve"> entre los equipos de las </w:t>
+      </w:r>
+      <w:proofErr w:type="spellStart"/>
+      <w:r>
+        <w:rPr>
+          <w:rFonts w:ascii="Arial" w:hAnsi="Arial" w:cs="Arial"/>
+          <w:spacing w:val="-1"/>
+        </w:rPr>
+        <w:t>VLANs</w:t>
+      </w:r>
+      <w:proofErr w:type="spellEnd"/>
+      <w:r>
+        <w:rPr>
+          <w:rFonts w:ascii="Arial" w:hAnsi="Arial" w:cs="Arial"/>
+          <w:spacing w:val="-1"/>
+        </w:rPr>
+        <w:t xml:space="preserve"> y la conexión con el exterior,</w:t>
       </w:r>
       <w:r>
         <w:rPr>
@@ -5872,6 +5920,841 @@
           <w:spacing w:val="-1"/>
         </w:rPr>
         <w:t xml:space="preserve"> orden:</w:t>
+      </w:r>
+    </w:p>
+    <w:p>
+      <w:pPr>
+        <w:pStyle w:val="ListParagraph"/>
+        <w:numPr>
+          <w:ilvl w:val="0"/>
+          <w:numId w:val="20"/>
+        </w:numPr>
+        <w:tabs>
+          <w:tab w:val="left" w:pos="941"/>
+        </w:tabs>
+        <w:spacing w:before="120" w:after="120" w:line="360" w:lineRule="exact"/>
+        <w:ind w:left="357" w:right="198" w:hanging="357"/>
+        <w:jc w:val="both"/>
+        <w:rPr>
+          <w:rFonts w:ascii="Arial" w:hAnsi="Arial" w:cs="Arial"/>
+          <w:spacing w:val="-1"/>
+          <w:lang w:val="en-US"/>
+        </w:rPr>
+      </w:pPr>
+      <w:r>
+        <w:rPr>
+          <w:rFonts w:ascii="Arial" w:hAnsi="Arial" w:cs="Arial"/>
+          <w:spacing w:val="-1"/>
+          <w:lang w:val="en-US"/>
+        </w:rPr>
+        <w:t>En e</w:t>
+      </w:r>
+      <w:r>
+        <w:rPr>
+          <w:rFonts w:ascii="Arial" w:hAnsi="Arial" w:cs="Arial"/>
+          <w:spacing w:val="-1"/>
+          <w:lang w:val="en-US"/>
+        </w:rPr>
+        <w:t xml:space="preserve">l </w:t>
+      </w:r>
+      <w:r>
+        <w:rPr>
+          <w:rFonts w:ascii="Arial" w:hAnsi="Arial" w:cs="Arial"/>
+          <w:spacing w:val="-1"/>
+        </w:rPr>
+        <w:t>ruteador</w:t>
+      </w:r>
+      <w:r>
+        <w:rPr>
+          <w:rFonts w:ascii="Arial" w:hAnsi="Arial" w:cs="Arial"/>
+          <w:spacing w:val="-1"/>
+          <w:lang w:val="en-US"/>
+        </w:rPr>
+        <w:t xml:space="preserve"> </w:t>
+      </w:r>
+      <w:proofErr w:type="spellStart"/>
+      <w:r>
+        <w:rPr>
+          <w:rFonts w:ascii="Arial" w:hAnsi="Arial" w:cs="Arial"/>
+          <w:b/>
+          <w:bCs/>
+          <w:spacing w:val="-1"/>
+          <w:lang w:val="en-US"/>
+        </w:rPr>
+        <w:t>MyNewProject</w:t>
+      </w:r>
+      <w:proofErr w:type="spellEnd"/>
+      <w:r>
+        <w:rPr>
+          <w:rFonts w:ascii="Arial" w:hAnsi="Arial" w:cs="Arial"/>
+          <w:spacing w:val="-1"/>
+          <w:lang w:val="en-US"/>
+        </w:rPr>
+        <w:t xml:space="preserve">: </w:t>
+      </w:r>
+    </w:p>
+    <w:p>
+      <w:pPr>
+        <w:pStyle w:val="ListParagraph"/>
+        <w:widowControl/>
+        <w:numPr>
+          <w:ilvl w:val="0"/>
+          <w:numId w:val="28"/>
+        </w:numPr>
+        <w:spacing w:line="360" w:lineRule="exact"/>
+        <w:ind w:left="714" w:hanging="357"/>
+        <w:contextualSpacing/>
+        <w:jc w:val="both"/>
+        <w:rPr>
+          <w:rFonts w:ascii="Arial" w:hAnsi="Arial" w:cs="Arial"/>
+          <w:spacing w:val="-1"/>
+        </w:rPr>
+      </w:pPr>
+      <w:r>
+        <w:rPr>
+          <w:rFonts w:ascii="Arial" w:hAnsi="Arial" w:cs="Arial"/>
+          <w:spacing w:val="-1"/>
+        </w:rPr>
+        <w:t>Configurar la</w:t>
+      </w:r>
+      <w:r>
+        <w:rPr>
+          <w:rFonts w:ascii="Arial" w:hAnsi="Arial" w:cs="Arial"/>
+          <w:spacing w:val="-1"/>
+        </w:rPr>
+        <w:t xml:space="preserve"> interfaz </w:t>
+      </w:r>
+      <w:r>
+        <w:rPr>
+          <w:rFonts w:ascii="Arial" w:hAnsi="Arial" w:cs="Arial"/>
+          <w:b/>
+          <w:bCs/>
+          <w:spacing w:val="-1"/>
+        </w:rPr>
+        <w:t>g0/0</w:t>
+      </w:r>
+      <w:r>
+        <w:rPr>
+          <w:rFonts w:ascii="Arial" w:hAnsi="Arial" w:cs="Arial"/>
+          <w:spacing w:val="-1"/>
+        </w:rPr>
+        <w:t xml:space="preserve"> </w:t>
+      </w:r>
+      <w:r>
+        <w:rPr>
+          <w:rFonts w:ascii="Arial" w:hAnsi="Arial" w:cs="Arial"/>
+          <w:spacing w:val="-1"/>
+        </w:rPr>
+        <w:t>que conecta con el ISP (</w:t>
+      </w:r>
+      <w:r>
+        <w:rPr>
+          <w:rFonts w:ascii="Arial" w:hAnsi="Arial" w:cs="Arial"/>
+          <w:b/>
+          <w:bCs/>
+          <w:spacing w:val="-1"/>
+        </w:rPr>
+        <w:t>IZZI</w:t>
+      </w:r>
+      <w:r>
+        <w:rPr>
+          <w:rFonts w:ascii="Arial" w:hAnsi="Arial" w:cs="Arial"/>
+          <w:spacing w:val="-1"/>
+        </w:rPr>
+        <w:t>)</w:t>
+      </w:r>
+      <w:r>
+        <w:rPr>
+          <w:rFonts w:ascii="Arial" w:hAnsi="Arial" w:cs="Arial"/>
+          <w:spacing w:val="-1"/>
+        </w:rPr>
+        <w:t>.</w:t>
+      </w:r>
+    </w:p>
+    <w:p>
+      <w:pPr>
+        <w:pStyle w:val="ListParagraph"/>
+        <w:widowControl/>
+        <w:numPr>
+          <w:ilvl w:val="0"/>
+          <w:numId w:val="28"/>
+        </w:numPr>
+        <w:spacing w:line="360" w:lineRule="exact"/>
+        <w:ind w:left="714" w:hanging="357"/>
+        <w:contextualSpacing/>
+        <w:jc w:val="both"/>
+        <w:rPr>
+          <w:rFonts w:ascii="Arial" w:hAnsi="Arial" w:cs="Arial"/>
+          <w:spacing w:val="-1"/>
+        </w:rPr>
+      </w:pPr>
+      <w:r>
+        <w:rPr>
+          <w:rFonts w:ascii="Arial" w:hAnsi="Arial" w:cs="Arial"/>
+          <w:spacing w:val="-1"/>
+        </w:rPr>
+        <w:t xml:space="preserve">Configurar las </w:t>
+      </w:r>
+      <w:r>
+        <w:rPr>
+          <w:rFonts w:ascii="Arial" w:hAnsi="Arial" w:cs="Arial"/>
+          <w:b/>
+          <w:bCs/>
+          <w:spacing w:val="-1"/>
+        </w:rPr>
+        <w:t>subinterfaces</w:t>
+      </w:r>
+      <w:r>
+        <w:rPr>
+          <w:rFonts w:ascii="Arial" w:hAnsi="Arial" w:cs="Arial"/>
+          <w:spacing w:val="-1"/>
+        </w:rPr>
+        <w:t xml:space="preserve"> de las </w:t>
+      </w:r>
+      <w:proofErr w:type="spellStart"/>
+      <w:r>
+        <w:rPr>
+          <w:rFonts w:ascii="Arial" w:hAnsi="Arial" w:cs="Arial"/>
+          <w:spacing w:val="-1"/>
+        </w:rPr>
+        <w:t>VLANs</w:t>
+      </w:r>
+      <w:proofErr w:type="spellEnd"/>
+      <w:r>
+        <w:rPr>
+          <w:rFonts w:ascii="Arial" w:hAnsi="Arial" w:cs="Arial"/>
+          <w:spacing w:val="-1"/>
+        </w:rPr>
+        <w:t xml:space="preserve"> (1, 10 y 20)</w:t>
+      </w:r>
+      <w:r>
+        <w:rPr>
+          <w:rFonts w:ascii="Arial" w:hAnsi="Arial" w:cs="Arial"/>
+          <w:spacing w:val="-1"/>
+        </w:rPr>
+        <w:t xml:space="preserve">. Por motivos de estandarización se ha decidido que la dirección IP de las subinterfaces será la </w:t>
+      </w:r>
+      <w:r>
+        <w:rPr>
+          <w:rFonts w:ascii="Arial" w:hAnsi="Arial" w:cs="Arial"/>
+          <w:b/>
+          <w:bCs/>
+          <w:spacing w:val="-1"/>
+        </w:rPr>
+        <w:t>última dirección IP válida</w:t>
+      </w:r>
+      <w:r>
+        <w:rPr>
+          <w:rFonts w:ascii="Arial" w:hAnsi="Arial" w:cs="Arial"/>
+          <w:spacing w:val="-1"/>
+        </w:rPr>
+        <w:t xml:space="preserve"> de la subred correspondiente.</w:t>
+      </w:r>
+    </w:p>
+    <w:p>
+      <w:pPr>
+        <w:pStyle w:val="ListParagraph"/>
+        <w:widowControl/>
+        <w:numPr>
+          <w:ilvl w:val="0"/>
+          <w:numId w:val="28"/>
+        </w:numPr>
+        <w:spacing w:line="360" w:lineRule="exact"/>
+        <w:ind w:left="714" w:hanging="357"/>
+        <w:contextualSpacing/>
+        <w:jc w:val="both"/>
+        <w:rPr>
+          <w:rFonts w:ascii="Arial" w:hAnsi="Arial" w:cs="Arial"/>
+          <w:spacing w:val="-1"/>
+        </w:rPr>
+      </w:pPr>
+      <w:r>
+        <w:rPr>
+          <w:rFonts w:ascii="Arial" w:hAnsi="Arial" w:cs="Arial"/>
+          <w:spacing w:val="-1"/>
+        </w:rPr>
+        <w:t xml:space="preserve">Configurar una </w:t>
+      </w:r>
+      <w:r>
+        <w:rPr>
+          <w:rFonts w:ascii="Arial" w:hAnsi="Arial" w:cs="Arial"/>
+          <w:b/>
+          <w:bCs/>
+          <w:spacing w:val="-1"/>
+        </w:rPr>
+        <w:t>ruta por default</w:t>
+      </w:r>
+      <w:r>
+        <w:rPr>
+          <w:rFonts w:ascii="Arial" w:hAnsi="Arial" w:cs="Arial"/>
+          <w:spacing w:val="-1"/>
+        </w:rPr>
+        <w:t xml:space="preserve"> para conectarnos con el exterior. Puede ser una </w:t>
+      </w:r>
+      <w:r>
+        <w:rPr>
+          <w:rFonts w:ascii="Arial" w:hAnsi="Arial" w:cs="Arial"/>
+          <w:b/>
+          <w:bCs/>
+          <w:spacing w:val="-1"/>
+        </w:rPr>
+        <w:t>ruta por default directamente conectada o recursiva (</w:t>
+      </w:r>
+      <w:proofErr w:type="spellStart"/>
+      <w:r>
+        <w:rPr>
+          <w:rFonts w:ascii="Arial" w:hAnsi="Arial" w:cs="Arial"/>
+          <w:b/>
+          <w:bCs/>
+          <w:spacing w:val="-1"/>
+        </w:rPr>
+        <w:t>next</w:t>
+      </w:r>
+      <w:proofErr w:type="spellEnd"/>
+      <w:r>
+        <w:rPr>
+          <w:rFonts w:ascii="Arial" w:hAnsi="Arial" w:cs="Arial"/>
+          <w:b/>
+          <w:bCs/>
+          <w:spacing w:val="-1"/>
+        </w:rPr>
+        <w:t>-hop)</w:t>
+      </w:r>
+      <w:r>
+        <w:rPr>
+          <w:rFonts w:ascii="Arial" w:hAnsi="Arial" w:cs="Arial"/>
+          <w:spacing w:val="-1"/>
+        </w:rPr>
+        <w:t>.</w:t>
+      </w:r>
+      <w:r>
+        <w:t xml:space="preserve"> </w:t>
+      </w:r>
+    </w:p>
+    <w:p>
+      <w:pPr>
+        <w:pStyle w:val="ListParagraph"/>
+        <w:widowControl/>
+        <w:numPr>
+          <w:ilvl w:val="0"/>
+          <w:numId w:val="28"/>
+        </w:numPr>
+        <w:spacing w:line="360" w:lineRule="exact"/>
+        <w:ind w:left="714" w:hanging="357"/>
+        <w:contextualSpacing/>
+        <w:jc w:val="both"/>
+        <w:rPr>
+          <w:rFonts w:ascii="Arial" w:hAnsi="Arial" w:cs="Arial"/>
+          <w:spacing w:val="-1"/>
+        </w:rPr>
+      </w:pPr>
+      <w:r>
+        <w:rPr>
+          <w:rFonts w:ascii="Arial" w:hAnsi="Arial" w:cs="Arial"/>
+          <w:spacing w:val="-1"/>
+        </w:rPr>
+        <w:t>In</w:t>
+      </w:r>
+      <w:r>
+        <w:rPr>
+          <w:rFonts w:ascii="Arial" w:hAnsi="Arial" w:cs="Arial"/>
+          <w:spacing w:val="-1"/>
+        </w:rPr>
+        <w:t>stala</w:t>
+      </w:r>
+      <w:r>
+        <w:rPr>
+          <w:rFonts w:ascii="Arial" w:hAnsi="Arial" w:cs="Arial"/>
+          <w:spacing w:val="-1"/>
+        </w:rPr>
+        <w:t>r</w:t>
+      </w:r>
+      <w:r>
+        <w:rPr>
+          <w:rFonts w:ascii="Arial" w:hAnsi="Arial" w:cs="Arial"/>
+          <w:spacing w:val="-1"/>
+        </w:rPr>
+        <w:t xml:space="preserve"> el servicio</w:t>
+      </w:r>
+      <w:r>
+        <w:rPr>
+          <w:rFonts w:ascii="Arial" w:hAnsi="Arial" w:cs="Arial"/>
+          <w:spacing w:val="-1"/>
+        </w:rPr>
+        <w:t xml:space="preserve"> de </w:t>
+      </w:r>
+      <w:r>
+        <w:rPr>
+          <w:rFonts w:ascii="Arial" w:hAnsi="Arial" w:cs="Arial"/>
+          <w:b/>
+          <w:bCs/>
+          <w:spacing w:val="-1"/>
+        </w:rPr>
+        <w:t>DHCP</w:t>
+      </w:r>
+      <w:r>
+        <w:rPr>
+          <w:rFonts w:ascii="Arial" w:hAnsi="Arial" w:cs="Arial"/>
+          <w:spacing w:val="-1"/>
+        </w:rPr>
+        <w:t xml:space="preserve"> para asignar direcciones IP dinámicas a los equipos terminales de la </w:t>
+      </w:r>
+      <w:r>
+        <w:rPr>
+          <w:rFonts w:ascii="Arial" w:hAnsi="Arial" w:cs="Arial"/>
+          <w:b/>
+          <w:bCs/>
+          <w:spacing w:val="-1"/>
+        </w:rPr>
+        <w:t>VLAN</w:t>
+      </w:r>
+      <w:r>
+        <w:rPr>
+          <w:rFonts w:ascii="Arial" w:hAnsi="Arial" w:cs="Arial"/>
+          <w:spacing w:val="-1"/>
+        </w:rPr>
+        <w:t xml:space="preserve"> de </w:t>
+      </w:r>
+      <w:proofErr w:type="spellStart"/>
+      <w:r>
+        <w:rPr>
+          <w:rFonts w:ascii="Arial" w:hAnsi="Arial" w:cs="Arial"/>
+          <w:b/>
+          <w:bCs/>
+          <w:spacing w:val="-1"/>
+        </w:rPr>
+        <w:t>HomeOffice</w:t>
+      </w:r>
+      <w:proofErr w:type="spellEnd"/>
+      <w:r>
+        <w:rPr>
+          <w:rFonts w:ascii="Arial" w:hAnsi="Arial" w:cs="Arial"/>
+          <w:b/>
+          <w:bCs/>
+          <w:spacing w:val="-1"/>
+        </w:rPr>
+        <w:t>.</w:t>
+      </w:r>
+    </w:p>
+    <w:p>
+      <w:pPr>
+        <w:pStyle w:val="ListParagraph"/>
+        <w:numPr>
+          <w:ilvl w:val="0"/>
+          <w:numId w:val="30"/>
+        </w:numPr>
+        <w:tabs>
+          <w:tab w:val="left" w:pos="941"/>
+        </w:tabs>
+        <w:spacing w:line="360" w:lineRule="exact"/>
+        <w:ind w:left="1074" w:right="196"/>
+        <w:jc w:val="both"/>
+        <w:rPr>
+          <w:rFonts w:ascii="Arial" w:hAnsi="Arial" w:cs="Arial"/>
+          <w:spacing w:val="-1"/>
+        </w:rPr>
+      </w:pPr>
+      <w:r>
+        <w:rPr>
+          <w:rFonts w:ascii="Arial" w:hAnsi="Arial" w:cs="Arial"/>
+          <w:spacing w:val="-1"/>
+        </w:rPr>
+        <w:t xml:space="preserve">Excluye la dirección IP del default </w:t>
+      </w:r>
+      <w:proofErr w:type="spellStart"/>
+      <w:r>
+        <w:rPr>
+          <w:rFonts w:ascii="Arial" w:hAnsi="Arial" w:cs="Arial"/>
+          <w:spacing w:val="-1"/>
+        </w:rPr>
+        <w:t>gateway</w:t>
+      </w:r>
+      <w:proofErr w:type="spellEnd"/>
+      <w:r>
+        <w:rPr>
+          <w:rFonts w:ascii="Arial" w:hAnsi="Arial" w:cs="Arial"/>
+          <w:spacing w:val="-1"/>
+        </w:rPr>
+        <w:t xml:space="preserve"> de la </w:t>
+      </w:r>
+      <w:r>
+        <w:rPr>
+          <w:rFonts w:ascii="Arial" w:hAnsi="Arial" w:cs="Arial"/>
+          <w:b/>
+          <w:bCs/>
+          <w:spacing w:val="-1"/>
+        </w:rPr>
+        <w:t>VLAN</w:t>
+      </w:r>
+      <w:r>
+        <w:rPr>
+          <w:rFonts w:ascii="Arial" w:hAnsi="Arial" w:cs="Arial"/>
+          <w:spacing w:val="-1"/>
+        </w:rPr>
+        <w:t xml:space="preserve"> de </w:t>
+      </w:r>
+      <w:proofErr w:type="spellStart"/>
+      <w:r>
+        <w:rPr>
+          <w:rFonts w:ascii="Arial" w:hAnsi="Arial" w:cs="Arial"/>
+          <w:b/>
+          <w:bCs/>
+          <w:spacing w:val="-1"/>
+        </w:rPr>
+        <w:t>HomeOffice</w:t>
+      </w:r>
+      <w:proofErr w:type="spellEnd"/>
+      <w:r>
+        <w:rPr>
+          <w:rFonts w:ascii="Arial" w:hAnsi="Arial" w:cs="Arial"/>
+          <w:spacing w:val="-1"/>
+        </w:rPr>
+        <w:t xml:space="preserve">. </w:t>
+      </w:r>
+    </w:p>
+    <w:p>
+      <w:pPr>
+        <w:pStyle w:val="ListParagraph"/>
+        <w:numPr>
+          <w:ilvl w:val="0"/>
+          <w:numId w:val="30"/>
+        </w:numPr>
+        <w:tabs>
+          <w:tab w:val="left" w:pos="941"/>
+        </w:tabs>
+        <w:spacing w:line="360" w:lineRule="exact"/>
+        <w:ind w:left="1074" w:right="196"/>
+        <w:jc w:val="both"/>
+        <w:rPr>
+          <w:rFonts w:ascii="Arial" w:hAnsi="Arial" w:cs="Arial"/>
+          <w:spacing w:val="-1"/>
+        </w:rPr>
+      </w:pPr>
+      <w:r>
+        <w:rPr>
+          <w:rFonts w:ascii="Arial" w:hAnsi="Arial" w:cs="Arial"/>
+          <w:spacing w:val="-1"/>
+        </w:rPr>
+        <w:t>Excluye la dirección IP de la impresora.</w:t>
+      </w:r>
+    </w:p>
+    <w:p>
+      <w:pPr>
+        <w:pStyle w:val="ListParagraph"/>
+        <w:numPr>
+          <w:ilvl w:val="0"/>
+          <w:numId w:val="30"/>
+        </w:numPr>
+        <w:tabs>
+          <w:tab w:val="left" w:pos="941"/>
+        </w:tabs>
+        <w:spacing w:line="360" w:lineRule="exact"/>
+        <w:ind w:left="1074" w:right="196"/>
+        <w:jc w:val="both"/>
+        <w:rPr>
+          <w:rFonts w:ascii="Arial" w:hAnsi="Arial" w:cs="Arial"/>
+          <w:spacing w:val="-1"/>
+        </w:rPr>
+      </w:pPr>
+      <w:r>
+        <w:rPr>
+          <w:rFonts w:ascii="Arial" w:hAnsi="Arial" w:cs="Arial"/>
+          <w:spacing w:val="-1"/>
+        </w:rPr>
+        <w:t xml:space="preserve">Activa el servicio de </w:t>
+      </w:r>
+      <w:r>
+        <w:rPr>
+          <w:rFonts w:ascii="Arial" w:hAnsi="Arial" w:cs="Arial"/>
+          <w:b/>
+          <w:bCs/>
+          <w:spacing w:val="-1"/>
+        </w:rPr>
+        <w:t>DHCP</w:t>
+      </w:r>
+      <w:r>
+        <w:rPr>
+          <w:rFonts w:ascii="Arial" w:hAnsi="Arial" w:cs="Arial"/>
+          <w:spacing w:val="-1"/>
+        </w:rPr>
+        <w:t xml:space="preserve"> en todos los equipos terminales de la </w:t>
+      </w:r>
+      <w:r>
+        <w:rPr>
+          <w:rFonts w:ascii="Arial" w:hAnsi="Arial" w:cs="Arial"/>
+          <w:b/>
+          <w:bCs/>
+          <w:spacing w:val="-1"/>
+        </w:rPr>
+        <w:t xml:space="preserve">VLAN </w:t>
+      </w:r>
+      <w:r>
+        <w:rPr>
+          <w:rFonts w:ascii="Arial" w:hAnsi="Arial" w:cs="Arial"/>
+          <w:spacing w:val="-1"/>
+        </w:rPr>
+        <w:t xml:space="preserve">de </w:t>
+      </w:r>
+      <w:proofErr w:type="spellStart"/>
+      <w:r>
+        <w:rPr>
+          <w:rFonts w:ascii="Arial" w:hAnsi="Arial" w:cs="Arial"/>
+          <w:b/>
+          <w:bCs/>
+          <w:spacing w:val="-1"/>
+        </w:rPr>
+        <w:t>HomeOffice</w:t>
+      </w:r>
+      <w:proofErr w:type="spellEnd"/>
+      <w:r>
+        <w:rPr>
+          <w:rFonts w:ascii="Arial" w:hAnsi="Arial" w:cs="Arial"/>
+          <w:spacing w:val="-1"/>
+        </w:rPr>
+        <w:t>.</w:t>
+      </w:r>
+    </w:p>
+    <w:p>
+      <w:pPr>
+        <w:pStyle w:val="ListParagraph"/>
+        <w:widowControl/>
+        <w:numPr>
+          <w:ilvl w:val="0"/>
+          <w:numId w:val="28"/>
+        </w:numPr>
+        <w:spacing w:line="360" w:lineRule="exact"/>
+        <w:ind w:left="714" w:hanging="357"/>
+        <w:contextualSpacing/>
+        <w:jc w:val="both"/>
+        <w:rPr>
+          <w:rFonts w:ascii="Arial" w:hAnsi="Arial" w:cs="Arial"/>
+          <w:spacing w:val="-1"/>
+        </w:rPr>
+      </w:pPr>
+      <w:r>
+        <w:rPr>
+          <w:rFonts w:ascii="Arial" w:hAnsi="Arial" w:cs="Arial"/>
+          <w:spacing w:val="-1"/>
+        </w:rPr>
+        <w:lastRenderedPageBreak/>
+        <w:t>In</w:t>
+      </w:r>
+      <w:r>
+        <w:rPr>
+          <w:rFonts w:ascii="Arial" w:hAnsi="Arial" w:cs="Arial"/>
+          <w:spacing w:val="-1"/>
+        </w:rPr>
+        <w:t>stala</w:t>
+      </w:r>
+      <w:r>
+        <w:rPr>
+          <w:rFonts w:ascii="Arial" w:hAnsi="Arial" w:cs="Arial"/>
+          <w:spacing w:val="-1"/>
+        </w:rPr>
+        <w:t>r</w:t>
+      </w:r>
+      <w:r>
+        <w:rPr>
+          <w:rFonts w:ascii="Arial" w:hAnsi="Arial" w:cs="Arial"/>
+          <w:spacing w:val="-1"/>
+        </w:rPr>
+        <w:t xml:space="preserve"> el servicio</w:t>
+      </w:r>
+      <w:r>
+        <w:rPr>
+          <w:rFonts w:ascii="Arial" w:hAnsi="Arial" w:cs="Arial"/>
+          <w:spacing w:val="-1"/>
+        </w:rPr>
+        <w:t xml:space="preserve"> de </w:t>
+      </w:r>
+      <w:r>
+        <w:rPr>
+          <w:rFonts w:ascii="Arial" w:hAnsi="Arial" w:cs="Arial"/>
+          <w:b/>
+          <w:bCs/>
+          <w:spacing w:val="-1"/>
+        </w:rPr>
+        <w:t>DHCP</w:t>
+      </w:r>
+      <w:r>
+        <w:rPr>
+          <w:rFonts w:ascii="Arial" w:hAnsi="Arial" w:cs="Arial"/>
+          <w:spacing w:val="-1"/>
+        </w:rPr>
+        <w:t xml:space="preserve"> para asignar direcciones IP dinámicas a los equipos terminales de la </w:t>
+      </w:r>
+      <w:r>
+        <w:rPr>
+          <w:rFonts w:ascii="Arial" w:hAnsi="Arial" w:cs="Arial"/>
+          <w:b/>
+          <w:bCs/>
+          <w:spacing w:val="-1"/>
+        </w:rPr>
+        <w:t>VLAN</w:t>
+      </w:r>
+      <w:r>
+        <w:rPr>
+          <w:rFonts w:ascii="Arial" w:hAnsi="Arial" w:cs="Arial"/>
+          <w:spacing w:val="-1"/>
+        </w:rPr>
+        <w:t xml:space="preserve"> de </w:t>
+      </w:r>
+      <w:r>
+        <w:rPr>
+          <w:rFonts w:ascii="Arial" w:hAnsi="Arial" w:cs="Arial"/>
+          <w:b/>
+          <w:bCs/>
+          <w:spacing w:val="-1"/>
+        </w:rPr>
+        <w:t>Entretenimiento.</w:t>
+      </w:r>
+    </w:p>
+    <w:p>
+      <w:pPr>
+        <w:pStyle w:val="ListParagraph"/>
+        <w:numPr>
+          <w:ilvl w:val="0"/>
+          <w:numId w:val="30"/>
+        </w:numPr>
+        <w:tabs>
+          <w:tab w:val="left" w:pos="941"/>
+        </w:tabs>
+        <w:spacing w:line="360" w:lineRule="exact"/>
+        <w:ind w:left="1074" w:right="196"/>
+        <w:jc w:val="both"/>
+        <w:rPr>
+          <w:rFonts w:ascii="Arial" w:hAnsi="Arial" w:cs="Arial"/>
+          <w:spacing w:val="-1"/>
+        </w:rPr>
+      </w:pPr>
+      <w:r>
+        <w:rPr>
+          <w:rFonts w:ascii="Arial" w:hAnsi="Arial" w:cs="Arial"/>
+          <w:spacing w:val="-1"/>
+        </w:rPr>
+        <w:t xml:space="preserve">Excluye la dirección IP del default </w:t>
+      </w:r>
+      <w:proofErr w:type="spellStart"/>
+      <w:r>
+        <w:rPr>
+          <w:rFonts w:ascii="Arial" w:hAnsi="Arial" w:cs="Arial"/>
+          <w:spacing w:val="-1"/>
+        </w:rPr>
+        <w:t>gateway</w:t>
+      </w:r>
+      <w:proofErr w:type="spellEnd"/>
+      <w:r>
+        <w:rPr>
+          <w:rFonts w:ascii="Arial" w:hAnsi="Arial" w:cs="Arial"/>
+          <w:spacing w:val="-1"/>
+        </w:rPr>
+        <w:t xml:space="preserve"> de la </w:t>
+      </w:r>
+      <w:r>
+        <w:rPr>
+          <w:rFonts w:ascii="Arial" w:hAnsi="Arial" w:cs="Arial"/>
+          <w:b/>
+          <w:bCs/>
+          <w:spacing w:val="-1"/>
+        </w:rPr>
+        <w:t>VLAN</w:t>
+      </w:r>
+      <w:r>
+        <w:rPr>
+          <w:rFonts w:ascii="Arial" w:hAnsi="Arial" w:cs="Arial"/>
+          <w:spacing w:val="-1"/>
+        </w:rPr>
+        <w:t xml:space="preserve"> de </w:t>
+      </w:r>
+      <w:r>
+        <w:rPr>
+          <w:rFonts w:ascii="Arial" w:hAnsi="Arial" w:cs="Arial"/>
+          <w:b/>
+          <w:bCs/>
+          <w:spacing w:val="-1"/>
+        </w:rPr>
+        <w:t>Entretenimiento</w:t>
+      </w:r>
+      <w:r>
+        <w:rPr>
+          <w:rFonts w:ascii="Arial" w:hAnsi="Arial" w:cs="Arial"/>
+          <w:spacing w:val="-1"/>
+        </w:rPr>
+        <w:t xml:space="preserve">. </w:t>
+      </w:r>
+    </w:p>
+    <w:p>
+      <w:pPr>
+        <w:pStyle w:val="ListParagraph"/>
+        <w:numPr>
+          <w:ilvl w:val="0"/>
+          <w:numId w:val="30"/>
+        </w:numPr>
+        <w:tabs>
+          <w:tab w:val="left" w:pos="941"/>
+        </w:tabs>
+        <w:spacing w:line="360" w:lineRule="exact"/>
+        <w:ind w:left="1074" w:right="196"/>
+        <w:jc w:val="both"/>
+        <w:rPr>
+          <w:rFonts w:ascii="Arial" w:hAnsi="Arial" w:cs="Arial"/>
+          <w:spacing w:val="-1"/>
+        </w:rPr>
+      </w:pPr>
+      <w:r>
+        <w:rPr>
+          <w:rFonts w:ascii="Arial" w:hAnsi="Arial" w:cs="Arial"/>
+          <w:spacing w:val="-1"/>
+        </w:rPr>
+        <w:t xml:space="preserve">Activa el servicio de </w:t>
+      </w:r>
+      <w:r>
+        <w:rPr>
+          <w:rFonts w:ascii="Arial" w:hAnsi="Arial" w:cs="Arial"/>
+          <w:b/>
+          <w:bCs/>
+          <w:spacing w:val="-1"/>
+        </w:rPr>
+        <w:t>DHCP</w:t>
+      </w:r>
+      <w:r>
+        <w:rPr>
+          <w:rFonts w:ascii="Arial" w:hAnsi="Arial" w:cs="Arial"/>
+          <w:spacing w:val="-1"/>
+        </w:rPr>
+        <w:t xml:space="preserve"> en todos los equipos terminales de la </w:t>
+      </w:r>
+      <w:r>
+        <w:rPr>
+          <w:rFonts w:ascii="Arial" w:hAnsi="Arial" w:cs="Arial"/>
+          <w:b/>
+          <w:bCs/>
+          <w:spacing w:val="-1"/>
+        </w:rPr>
+        <w:t xml:space="preserve">VLAN </w:t>
+      </w:r>
+      <w:r>
+        <w:rPr>
+          <w:rFonts w:ascii="Arial" w:hAnsi="Arial" w:cs="Arial"/>
+          <w:spacing w:val="-1"/>
+        </w:rPr>
+        <w:t xml:space="preserve">de </w:t>
+      </w:r>
+      <w:r>
+        <w:rPr>
+          <w:rFonts w:ascii="Arial" w:hAnsi="Arial" w:cs="Arial"/>
+          <w:b/>
+          <w:bCs/>
+          <w:spacing w:val="-1"/>
+        </w:rPr>
+        <w:t>Entretenimiento</w:t>
+      </w:r>
+      <w:r>
+        <w:rPr>
+          <w:rFonts w:ascii="Arial" w:hAnsi="Arial" w:cs="Arial"/>
+          <w:spacing w:val="-1"/>
+        </w:rPr>
+        <w:t>.</w:t>
       </w:r>
     </w:p>
     <w:p>
@@ -6067,8 +6950,20 @@
           <w:spacing w:val="-1"/>
           <w:lang w:val="en-US"/>
         </w:rPr>
-        <w:t>S-NewVLANs</w:t>
-      </w:r>
+        <w:t>S-</w:t>
+      </w:r>
+      <w:proofErr w:type="spellStart"/>
+      <w:r>
+        <w:rPr>
+          <w:rFonts w:ascii="Arial" w:hAnsi="Arial" w:cs="Arial"/>
+          <w:b/>
+          <w:bCs/>
+          <w:spacing w:val="-1"/>
+          <w:lang w:val="en-US"/>
+        </w:rPr>
+        <w:t>NewVLANs</w:t>
+      </w:r>
+      <w:proofErr w:type="spellEnd"/>
       <w:r>
         <w:rPr>
           <w:rFonts w:ascii="Arial" w:hAnsi="Arial" w:cs="Arial"/>
@@ -6106,7 +7001,23 @@
           <w:rFonts w:ascii="Arial" w:hAnsi="Arial" w:cs="Arial"/>
           <w:spacing w:val="-1"/>
         </w:rPr>
-        <w:t>ción de las VLANs.</w:t>
+        <w:t xml:space="preserve">ción de las </w:t>
+      </w:r>
+      <w:proofErr w:type="spellStart"/>
+      <w:r>
+        <w:rPr>
+          <w:rFonts w:ascii="Arial" w:hAnsi="Arial" w:cs="Arial"/>
+          <w:spacing w:val="-1"/>
+        </w:rPr>
+        <w:t>VLANs</w:t>
+      </w:r>
+      <w:proofErr w:type="spellEnd"/>
+      <w:r>
+        <w:rPr>
+          <w:rFonts w:ascii="Arial" w:hAnsi="Arial" w:cs="Arial"/>
+          <w:spacing w:val="-1"/>
+        </w:rPr>
+        <w:t>.</w:t>
       </w:r>
     </w:p>
     <w:p>
@@ -6236,8 +7147,17 @@
           <w:rFonts w:ascii="Arial" w:hAnsi="Arial" w:cs="Arial"/>
           <w:spacing w:val="-1"/>
         </w:rPr>
-        <w:t>Asignación de puertos a las VLANs</w:t>
-      </w:r>
+        <w:t xml:space="preserve">Asignación de puertos a las </w:t>
+      </w:r>
+      <w:proofErr w:type="spellStart"/>
+      <w:r>
+        <w:rPr>
+          <w:rFonts w:ascii="Arial" w:hAnsi="Arial" w:cs="Arial"/>
+          <w:spacing w:val="-1"/>
+        </w:rPr>
+        <w:t>VLANs</w:t>
+      </w:r>
+      <w:proofErr w:type="spellEnd"/>
       <w:r>
         <w:rPr>
           <w:rFonts w:ascii="Arial" w:hAnsi="Arial" w:cs="Arial"/>
@@ -6416,872 +7336,26 @@
           <w:bCs/>
           <w:spacing w:val="-1"/>
         </w:rPr>
-        <w:t>S-NewVLANs</w:t>
-      </w:r>
-      <w:r>
-        <w:rPr>
-          <w:rFonts w:ascii="Arial" w:hAnsi="Arial" w:cs="Arial"/>
-          <w:spacing w:val="-1"/>
-        </w:rPr>
-        <w:t xml:space="preserve"> con la primera IP de la subred y el default Gateway.</w:t>
-      </w:r>
-    </w:p>
-    <w:p>
-      <w:pPr>
-        <w:widowControl/>
-        <w:spacing w:line="360" w:lineRule="exact"/>
-        <w:contextualSpacing/>
-        <w:rPr>
-          <w:rFonts w:ascii="Arial" w:hAnsi="Arial" w:cs="Arial"/>
-          <w:spacing w:val="-1"/>
-        </w:rPr>
-      </w:pPr>
-    </w:p>
-    <w:p>
-      <w:pPr>
-        <w:widowControl/>
-        <w:spacing w:line="360" w:lineRule="exact"/>
-        <w:contextualSpacing/>
-        <w:rPr>
-          <w:rFonts w:ascii="Arial" w:hAnsi="Arial" w:cs="Arial"/>
-          <w:spacing w:val="-1"/>
-        </w:rPr>
-      </w:pPr>
-    </w:p>
-    <w:p>
-      <w:pPr>
-        <w:pStyle w:val="ListParagraph"/>
-        <w:numPr>
-          <w:ilvl w:val="0"/>
-          <w:numId w:val="20"/>
-        </w:numPr>
-        <w:tabs>
-          <w:tab w:val="left" w:pos="941"/>
-        </w:tabs>
-        <w:spacing w:after="120" w:line="360" w:lineRule="exact"/>
-        <w:ind w:left="357" w:right="198" w:hanging="357"/>
-        <w:jc w:val="both"/>
-        <w:rPr>
-          <w:rFonts w:ascii="Arial" w:hAnsi="Arial" w:cs="Arial"/>
-          <w:spacing w:val="-1"/>
-          <w:lang w:val="en-US"/>
-        </w:rPr>
-      </w:pPr>
-      <w:r>
-        <w:rPr>
-          <w:rFonts w:ascii="Arial" w:hAnsi="Arial" w:cs="Arial"/>
-          <w:spacing w:val="-1"/>
-          <w:lang w:val="en-US"/>
-        </w:rPr>
-        <w:lastRenderedPageBreak/>
-        <w:t>En e</w:t>
-      </w:r>
-      <w:r>
-        <w:rPr>
-          <w:rFonts w:ascii="Arial" w:hAnsi="Arial" w:cs="Arial"/>
-          <w:spacing w:val="-1"/>
-          <w:lang w:val="en-US"/>
-        </w:rPr>
-        <w:t xml:space="preserve">l </w:t>
-      </w:r>
-      <w:r>
-        <w:rPr>
-          <w:rFonts w:ascii="Arial" w:hAnsi="Arial" w:cs="Arial"/>
-          <w:spacing w:val="-1"/>
-        </w:rPr>
-        <w:t>ruteador</w:t>
-      </w:r>
-      <w:r>
-        <w:rPr>
-          <w:rFonts w:ascii="Arial" w:hAnsi="Arial" w:cs="Arial"/>
-          <w:spacing w:val="-1"/>
-          <w:lang w:val="en-US"/>
-        </w:rPr>
-        <w:t xml:space="preserve"> </w:t>
-      </w:r>
+        <w:t>S-</w:t>
+      </w:r>
+      <w:proofErr w:type="spellStart"/>
       <w:r>
         <w:rPr>
           <w:rFonts w:ascii="Arial" w:hAnsi="Arial" w:cs="Arial"/>
           <w:b/>
           <w:bCs/>
           <w:spacing w:val="-1"/>
-          <w:lang w:val="en-US"/>
-        </w:rPr>
-        <w:t>MyNewProject</w:t>
-      </w:r>
-      <w:r>
-        <w:rPr>
-          <w:rFonts w:ascii="Arial" w:hAnsi="Arial" w:cs="Arial"/>
-          <w:spacing w:val="-1"/>
-          <w:lang w:val="en-US"/>
-        </w:rPr>
-        <w:t xml:space="preserve">: </w:t>
-      </w:r>
-    </w:p>
-    <w:p>
-      <w:pPr>
-        <w:pStyle w:val="ListParagraph"/>
-        <w:widowControl/>
-        <w:numPr>
-          <w:ilvl w:val="0"/>
-          <w:numId w:val="28"/>
-        </w:numPr>
-        <w:spacing w:line="360" w:lineRule="exact"/>
-        <w:ind w:left="714" w:hanging="357"/>
-        <w:contextualSpacing/>
-        <w:jc w:val="both"/>
-        <w:rPr>
-          <w:rFonts w:ascii="Arial" w:hAnsi="Arial" w:cs="Arial"/>
-          <w:spacing w:val="-1"/>
-        </w:rPr>
-      </w:pPr>
-      <w:r>
-        <w:rPr>
-          <w:rFonts w:ascii="Arial" w:hAnsi="Arial" w:cs="Arial"/>
-          <w:spacing w:val="-1"/>
-        </w:rPr>
-        <w:t>Configurar la</w:t>
-      </w:r>
-      <w:r>
-        <w:rPr>
-          <w:rFonts w:ascii="Arial" w:hAnsi="Arial" w:cs="Arial"/>
-          <w:spacing w:val="-1"/>
-        </w:rPr>
-        <w:t xml:space="preserve"> interfaz </w:t>
-      </w:r>
-      <w:r>
-        <w:rPr>
-          <w:rFonts w:ascii="Arial" w:hAnsi="Arial" w:cs="Arial"/>
-          <w:b/>
-          <w:bCs/>
-          <w:spacing w:val="-1"/>
-        </w:rPr>
-        <w:t>g0/0</w:t>
-      </w:r>
-      <w:r>
-        <w:rPr>
-          <w:rFonts w:ascii="Arial" w:hAnsi="Arial" w:cs="Arial"/>
-          <w:spacing w:val="-1"/>
-        </w:rPr>
-        <w:t xml:space="preserve"> </w:t>
-      </w:r>
-      <w:r>
-        <w:rPr>
-          <w:rFonts w:ascii="Arial" w:hAnsi="Arial" w:cs="Arial"/>
-          <w:spacing w:val="-1"/>
-        </w:rPr>
-        <w:t>que conecta con el ISP (</w:t>
-      </w:r>
-      <w:r>
-        <w:rPr>
-          <w:rFonts w:ascii="Arial" w:hAnsi="Arial" w:cs="Arial"/>
-          <w:b/>
-          <w:bCs/>
-          <w:spacing w:val="-1"/>
-        </w:rPr>
-        <w:t>IZZI</w:t>
-      </w:r>
-      <w:r>
-        <w:rPr>
-          <w:rFonts w:ascii="Arial" w:hAnsi="Arial" w:cs="Arial"/>
-          <w:spacing w:val="-1"/>
-        </w:rPr>
-        <w:t>)</w:t>
-      </w:r>
-      <w:r>
-        <w:rPr>
-          <w:rFonts w:ascii="Arial" w:hAnsi="Arial" w:cs="Arial"/>
-          <w:spacing w:val="-1"/>
-        </w:rPr>
-        <w:t>.</w:t>
-      </w:r>
-    </w:p>
-    <w:p>
-      <w:pPr>
-        <w:pStyle w:val="ListParagraph"/>
-        <w:widowControl/>
-        <w:numPr>
-          <w:ilvl w:val="0"/>
-          <w:numId w:val="28"/>
-        </w:numPr>
-        <w:spacing w:line="360" w:lineRule="exact"/>
-        <w:ind w:left="714" w:hanging="357"/>
-        <w:contextualSpacing/>
-        <w:jc w:val="both"/>
-        <w:rPr>
-          <w:rFonts w:ascii="Arial" w:hAnsi="Arial" w:cs="Arial"/>
-          <w:spacing w:val="-1"/>
-        </w:rPr>
-      </w:pPr>
-      <w:r>
-        <w:rPr>
-          <w:rFonts w:ascii="Arial" w:hAnsi="Arial" w:cs="Arial"/>
-          <w:spacing w:val="-1"/>
-        </w:rPr>
-        <w:t xml:space="preserve">Configurar las </w:t>
-      </w:r>
-      <w:r>
-        <w:rPr>
-          <w:rFonts w:ascii="Arial" w:hAnsi="Arial" w:cs="Arial"/>
-          <w:b/>
-          <w:bCs/>
-          <w:spacing w:val="-1"/>
-        </w:rPr>
-        <w:t>subinterfaces</w:t>
-      </w:r>
-      <w:r>
-        <w:rPr>
-          <w:rFonts w:ascii="Arial" w:hAnsi="Arial" w:cs="Arial"/>
-          <w:spacing w:val="-1"/>
-        </w:rPr>
-        <w:t xml:space="preserve"> de las VLANs (1, 10 y 20)</w:t>
-      </w:r>
-      <w:r>
-        <w:rPr>
-          <w:rFonts w:ascii="Arial" w:hAnsi="Arial" w:cs="Arial"/>
-          <w:spacing w:val="-1"/>
-        </w:rPr>
-        <w:t>.</w:t>
-      </w:r>
-      <w:r>
-        <w:rPr>
-          <w:rFonts w:ascii="Arial" w:hAnsi="Arial" w:cs="Arial"/>
-          <w:spacing w:val="-1"/>
-        </w:rPr>
-        <w:t xml:space="preserve"> </w:t>
-      </w:r>
-      <w:r>
-        <w:rPr>
-          <w:rFonts w:ascii="Arial" w:hAnsi="Arial" w:cs="Arial"/>
-          <w:spacing w:val="-1"/>
-        </w:rPr>
-        <w:t xml:space="preserve">Por motivos de estandarización se ha decidido que la dirección IP de las subinterfaces será la </w:t>
-      </w:r>
-      <w:r>
-        <w:rPr>
-          <w:rFonts w:ascii="Arial" w:hAnsi="Arial" w:cs="Arial"/>
-          <w:b/>
-          <w:bCs/>
-          <w:spacing w:val="-1"/>
-        </w:rPr>
-        <w:t>última dirección IP válida</w:t>
-      </w:r>
-      <w:r>
-        <w:rPr>
-          <w:rFonts w:ascii="Arial" w:hAnsi="Arial" w:cs="Arial"/>
-          <w:spacing w:val="-1"/>
-        </w:rPr>
-        <w:t xml:space="preserve"> de la subred correspondiente.</w:t>
-      </w:r>
-    </w:p>
-    <w:p>
-      <w:pPr>
-        <w:pStyle w:val="ListParagraph"/>
-        <w:widowControl/>
-        <w:numPr>
-          <w:ilvl w:val="0"/>
-          <w:numId w:val="28"/>
-        </w:numPr>
-        <w:spacing w:line="360" w:lineRule="exact"/>
-        <w:ind w:left="714" w:hanging="357"/>
-        <w:contextualSpacing/>
-        <w:jc w:val="both"/>
-        <w:rPr>
-          <w:rFonts w:ascii="Arial" w:hAnsi="Arial" w:cs="Arial"/>
-          <w:spacing w:val="-1"/>
-        </w:rPr>
-      </w:pPr>
-      <w:r>
-        <w:rPr>
-          <w:rFonts w:ascii="Arial" w:hAnsi="Arial" w:cs="Arial"/>
-          <w:spacing w:val="-1"/>
-        </w:rPr>
-        <w:t xml:space="preserve">Configurar una </w:t>
-      </w:r>
-      <w:r>
-        <w:rPr>
-          <w:rFonts w:ascii="Arial" w:hAnsi="Arial" w:cs="Arial"/>
-          <w:b/>
-          <w:bCs/>
-          <w:spacing w:val="-1"/>
-        </w:rPr>
-        <w:t>ruta por default</w:t>
-      </w:r>
-      <w:r>
-        <w:rPr>
-          <w:rFonts w:ascii="Arial" w:hAnsi="Arial" w:cs="Arial"/>
-          <w:spacing w:val="-1"/>
-        </w:rPr>
-        <w:t xml:space="preserve"> para conectarnos con el exterior. Puede ser una </w:t>
-      </w:r>
-      <w:r>
-        <w:rPr>
-          <w:rFonts w:ascii="Arial" w:hAnsi="Arial" w:cs="Arial"/>
-          <w:b/>
-          <w:bCs/>
-          <w:spacing w:val="-1"/>
-        </w:rPr>
-        <w:t xml:space="preserve">ruta </w:t>
-      </w:r>
-      <w:r>
-        <w:rPr>
-          <w:rFonts w:ascii="Arial" w:hAnsi="Arial" w:cs="Arial"/>
-          <w:b/>
-          <w:bCs/>
-          <w:spacing w:val="-1"/>
-        </w:rPr>
-        <w:t>por default</w:t>
-      </w:r>
-      <w:r>
-        <w:rPr>
-          <w:rFonts w:ascii="Arial" w:hAnsi="Arial" w:cs="Arial"/>
-          <w:b/>
-          <w:bCs/>
-          <w:spacing w:val="-1"/>
-        </w:rPr>
-        <w:t xml:space="preserve"> directamente conectada</w:t>
-      </w:r>
-      <w:r>
-        <w:rPr>
-          <w:rFonts w:ascii="Arial" w:hAnsi="Arial" w:cs="Arial"/>
-          <w:b/>
-          <w:bCs/>
-          <w:spacing w:val="-1"/>
-        </w:rPr>
-        <w:t xml:space="preserve"> o</w:t>
-      </w:r>
-      <w:r>
-        <w:rPr>
-          <w:rFonts w:ascii="Arial" w:hAnsi="Arial" w:cs="Arial"/>
-          <w:b/>
-          <w:bCs/>
-          <w:spacing w:val="-1"/>
-        </w:rPr>
-        <w:t xml:space="preserve"> recursiva</w:t>
-      </w:r>
-      <w:r>
-        <w:rPr>
-          <w:rFonts w:ascii="Arial" w:hAnsi="Arial" w:cs="Arial"/>
-          <w:b/>
-          <w:bCs/>
-          <w:spacing w:val="-1"/>
-        </w:rPr>
-        <w:t xml:space="preserve"> (next-hop)</w:t>
-      </w:r>
-      <w:r>
-        <w:rPr>
-          <w:rFonts w:ascii="Arial" w:hAnsi="Arial" w:cs="Arial"/>
-          <w:spacing w:val="-1"/>
-        </w:rPr>
-        <w:t>.</w:t>
-      </w:r>
-      <w:r>
-        <w:t xml:space="preserve"> </w:t>
-      </w:r>
-    </w:p>
-    <w:p>
-      <w:pPr>
-        <w:pStyle w:val="ListParagraph"/>
-        <w:widowControl/>
-        <w:numPr>
-          <w:ilvl w:val="0"/>
-          <w:numId w:val="28"/>
-        </w:numPr>
-        <w:spacing w:line="360" w:lineRule="exact"/>
-        <w:ind w:left="714" w:hanging="357"/>
-        <w:contextualSpacing/>
-        <w:jc w:val="both"/>
-        <w:rPr>
-          <w:rFonts w:ascii="Arial" w:hAnsi="Arial" w:cs="Arial"/>
-          <w:spacing w:val="-1"/>
-        </w:rPr>
-      </w:pPr>
-      <w:r>
-        <w:rPr>
-          <w:rFonts w:ascii="Arial" w:hAnsi="Arial" w:cs="Arial"/>
-          <w:spacing w:val="-1"/>
-        </w:rPr>
-        <w:t>In</w:t>
-      </w:r>
-      <w:r>
-        <w:rPr>
-          <w:rFonts w:ascii="Arial" w:hAnsi="Arial" w:cs="Arial"/>
-          <w:spacing w:val="-1"/>
-        </w:rPr>
-        <w:t>stala</w:t>
-      </w:r>
-      <w:r>
-        <w:rPr>
-          <w:rFonts w:ascii="Arial" w:hAnsi="Arial" w:cs="Arial"/>
-          <w:spacing w:val="-1"/>
-        </w:rPr>
-        <w:t>r</w:t>
-      </w:r>
-      <w:r>
-        <w:rPr>
-          <w:rFonts w:ascii="Arial" w:hAnsi="Arial" w:cs="Arial"/>
-          <w:spacing w:val="-1"/>
-        </w:rPr>
-        <w:t xml:space="preserve"> el servicio</w:t>
-      </w:r>
-      <w:r>
-        <w:rPr>
-          <w:rFonts w:ascii="Arial" w:hAnsi="Arial" w:cs="Arial"/>
-          <w:spacing w:val="-1"/>
-        </w:rPr>
-        <w:t xml:space="preserve"> de </w:t>
-      </w:r>
-      <w:r>
-        <w:rPr>
-          <w:rFonts w:ascii="Arial" w:hAnsi="Arial" w:cs="Arial"/>
-          <w:b/>
-          <w:bCs/>
-          <w:spacing w:val="-1"/>
-        </w:rPr>
-        <w:t>DHCP</w:t>
-      </w:r>
-      <w:r>
-        <w:rPr>
-          <w:rFonts w:ascii="Arial" w:hAnsi="Arial" w:cs="Arial"/>
-          <w:spacing w:val="-1"/>
-        </w:rPr>
-        <w:t xml:space="preserve"> para asignar direcciones IP dinámicas a los equipos terminales de la </w:t>
-      </w:r>
-      <w:r>
-        <w:rPr>
-          <w:rFonts w:ascii="Arial" w:hAnsi="Arial" w:cs="Arial"/>
-          <w:b/>
-          <w:bCs/>
-          <w:spacing w:val="-1"/>
-        </w:rPr>
-        <w:t>VLAN</w:t>
-      </w:r>
-      <w:r>
-        <w:rPr>
-          <w:rFonts w:ascii="Arial" w:hAnsi="Arial" w:cs="Arial"/>
-          <w:spacing w:val="-1"/>
-        </w:rPr>
-        <w:t xml:space="preserve"> de </w:t>
-      </w:r>
-      <w:r>
-        <w:rPr>
-          <w:rFonts w:ascii="Arial" w:hAnsi="Arial" w:cs="Arial"/>
-          <w:b/>
-          <w:bCs/>
-          <w:spacing w:val="-1"/>
-        </w:rPr>
-        <w:t>HomeOffice</w:t>
-      </w:r>
-      <w:r>
-        <w:rPr>
-          <w:rFonts w:ascii="Arial" w:hAnsi="Arial" w:cs="Arial"/>
-          <w:b/>
-          <w:bCs/>
-          <w:spacing w:val="-1"/>
-        </w:rPr>
-        <w:t>.</w:t>
-      </w:r>
-    </w:p>
-    <w:p>
-      <w:pPr>
-        <w:pStyle w:val="ListParagraph"/>
-        <w:numPr>
-          <w:ilvl w:val="0"/>
-          <w:numId w:val="30"/>
-        </w:numPr>
-        <w:tabs>
-          <w:tab w:val="left" w:pos="941"/>
-        </w:tabs>
-        <w:spacing w:line="360" w:lineRule="exact"/>
-        <w:ind w:left="1074" w:right="196"/>
-        <w:jc w:val="both"/>
-        <w:rPr>
-          <w:rFonts w:ascii="Arial" w:hAnsi="Arial" w:cs="Arial"/>
-          <w:spacing w:val="-1"/>
-        </w:rPr>
-      </w:pPr>
-      <w:bookmarkStart w:id="1" w:name="_Hlk94730384"/>
-      <w:r>
-        <w:rPr>
-          <w:rFonts w:ascii="Arial" w:hAnsi="Arial" w:cs="Arial"/>
-          <w:spacing w:val="-1"/>
-        </w:rPr>
-        <w:t xml:space="preserve">Excluye la dirección IP del default gateway de la </w:t>
-      </w:r>
-      <w:r>
-        <w:rPr>
-          <w:rFonts w:ascii="Arial" w:hAnsi="Arial" w:cs="Arial"/>
-          <w:b/>
-          <w:bCs/>
-          <w:spacing w:val="-1"/>
-        </w:rPr>
-        <w:t>VLAN</w:t>
-      </w:r>
-      <w:r>
-        <w:rPr>
-          <w:rFonts w:ascii="Arial" w:hAnsi="Arial" w:cs="Arial"/>
-          <w:spacing w:val="-1"/>
-        </w:rPr>
-        <w:t xml:space="preserve"> de </w:t>
-      </w:r>
-      <w:r>
-        <w:rPr>
-          <w:rFonts w:ascii="Arial" w:hAnsi="Arial" w:cs="Arial"/>
-          <w:b/>
-          <w:bCs/>
-          <w:spacing w:val="-1"/>
-        </w:rPr>
-        <w:t>HomeOffice</w:t>
-      </w:r>
-      <w:r>
-        <w:rPr>
-          <w:rFonts w:ascii="Arial" w:hAnsi="Arial" w:cs="Arial"/>
-          <w:spacing w:val="-1"/>
-        </w:rPr>
-        <w:t xml:space="preserve">. </w:t>
-      </w:r>
-    </w:p>
-    <w:p>
-      <w:pPr>
-        <w:pStyle w:val="ListParagraph"/>
-        <w:numPr>
-          <w:ilvl w:val="0"/>
-          <w:numId w:val="30"/>
-        </w:numPr>
-        <w:tabs>
-          <w:tab w:val="left" w:pos="941"/>
-        </w:tabs>
-        <w:spacing w:line="360" w:lineRule="exact"/>
-        <w:ind w:left="1074" w:right="196"/>
-        <w:jc w:val="both"/>
-        <w:rPr>
-          <w:rFonts w:ascii="Arial" w:hAnsi="Arial" w:cs="Arial"/>
-          <w:spacing w:val="-1"/>
-        </w:rPr>
-      </w:pPr>
-      <w:r>
-        <w:rPr>
-          <w:rFonts w:ascii="Arial" w:hAnsi="Arial" w:cs="Arial"/>
-          <w:spacing w:val="-1"/>
-        </w:rPr>
-        <w:t>Excluye la dirección IP de la impresora.</w:t>
-      </w:r>
-    </w:p>
-    <w:p>
-      <w:pPr>
-        <w:pStyle w:val="ListParagraph"/>
-        <w:numPr>
-          <w:ilvl w:val="0"/>
-          <w:numId w:val="30"/>
-        </w:numPr>
-        <w:tabs>
-          <w:tab w:val="left" w:pos="941"/>
-        </w:tabs>
-        <w:spacing w:line="360" w:lineRule="exact"/>
-        <w:ind w:left="1074" w:right="196"/>
-        <w:jc w:val="both"/>
-        <w:rPr>
-          <w:rFonts w:ascii="Arial" w:hAnsi="Arial" w:cs="Arial"/>
-          <w:spacing w:val="-1"/>
-        </w:rPr>
-      </w:pPr>
-      <w:r>
-        <w:rPr>
-          <w:rFonts w:ascii="Arial" w:hAnsi="Arial" w:cs="Arial"/>
-          <w:spacing w:val="-1"/>
-        </w:rPr>
-        <w:t xml:space="preserve">Activa el servicio de </w:t>
-      </w:r>
-      <w:r>
-        <w:rPr>
-          <w:rFonts w:ascii="Arial" w:hAnsi="Arial" w:cs="Arial"/>
-          <w:b/>
-          <w:bCs/>
-          <w:spacing w:val="-1"/>
-        </w:rPr>
-        <w:t>DHCP</w:t>
-      </w:r>
-      <w:r>
-        <w:rPr>
-          <w:rFonts w:ascii="Arial" w:hAnsi="Arial" w:cs="Arial"/>
-          <w:spacing w:val="-1"/>
-        </w:rPr>
-        <w:t xml:space="preserve"> en todos los equipos terminales de la </w:t>
-      </w:r>
-      <w:r>
-        <w:rPr>
-          <w:rFonts w:ascii="Arial" w:hAnsi="Arial" w:cs="Arial"/>
-          <w:b/>
-          <w:bCs/>
-          <w:spacing w:val="-1"/>
-        </w:rPr>
-        <w:t xml:space="preserve">VLAN </w:t>
-      </w:r>
-      <w:r>
-        <w:rPr>
-          <w:rFonts w:ascii="Arial" w:hAnsi="Arial" w:cs="Arial"/>
-          <w:spacing w:val="-1"/>
-        </w:rPr>
-        <w:t xml:space="preserve">de </w:t>
-      </w:r>
-      <w:r>
-        <w:rPr>
-          <w:rFonts w:ascii="Arial" w:hAnsi="Arial" w:cs="Arial"/>
-          <w:b/>
-          <w:bCs/>
-          <w:spacing w:val="-1"/>
-        </w:rPr>
-        <w:t>HomeOffice</w:t>
-      </w:r>
-      <w:r>
-        <w:rPr>
-          <w:rFonts w:ascii="Arial" w:hAnsi="Arial" w:cs="Arial"/>
-          <w:spacing w:val="-1"/>
-        </w:rPr>
-        <w:t>.</w:t>
-      </w:r>
-    </w:p>
-    <w:bookmarkEnd w:id="1"/>
-    <w:p>
-      <w:pPr>
-        <w:pStyle w:val="ListParagraph"/>
-        <w:widowControl/>
-        <w:numPr>
-          <w:ilvl w:val="0"/>
-          <w:numId w:val="28"/>
-        </w:numPr>
-        <w:spacing w:line="360" w:lineRule="exact"/>
-        <w:ind w:left="714" w:hanging="357"/>
-        <w:contextualSpacing/>
-        <w:jc w:val="both"/>
-        <w:rPr>
-          <w:rFonts w:ascii="Arial" w:hAnsi="Arial" w:cs="Arial"/>
-          <w:spacing w:val="-1"/>
-        </w:rPr>
-      </w:pPr>
-      <w:r>
-        <w:rPr>
-          <w:rFonts w:ascii="Arial" w:hAnsi="Arial" w:cs="Arial"/>
-          <w:spacing w:val="-1"/>
-        </w:rPr>
-        <w:t>In</w:t>
-      </w:r>
-      <w:r>
-        <w:rPr>
-          <w:rFonts w:ascii="Arial" w:hAnsi="Arial" w:cs="Arial"/>
-          <w:spacing w:val="-1"/>
-        </w:rPr>
-        <w:t>stala</w:t>
-      </w:r>
-      <w:r>
-        <w:rPr>
-          <w:rFonts w:ascii="Arial" w:hAnsi="Arial" w:cs="Arial"/>
-          <w:spacing w:val="-1"/>
-        </w:rPr>
-        <w:t>r</w:t>
-      </w:r>
-      <w:r>
-        <w:rPr>
-          <w:rFonts w:ascii="Arial" w:hAnsi="Arial" w:cs="Arial"/>
-          <w:spacing w:val="-1"/>
-        </w:rPr>
-        <w:t xml:space="preserve"> el servicio</w:t>
-      </w:r>
-      <w:r>
-        <w:rPr>
-          <w:rFonts w:ascii="Arial" w:hAnsi="Arial" w:cs="Arial"/>
-          <w:spacing w:val="-1"/>
-        </w:rPr>
-        <w:t xml:space="preserve"> de </w:t>
-      </w:r>
-      <w:r>
-        <w:rPr>
-          <w:rFonts w:ascii="Arial" w:hAnsi="Arial" w:cs="Arial"/>
-          <w:b/>
-          <w:bCs/>
-          <w:spacing w:val="-1"/>
-        </w:rPr>
-        <w:t>DHCP</w:t>
-      </w:r>
-      <w:r>
-        <w:rPr>
-          <w:rFonts w:ascii="Arial" w:hAnsi="Arial" w:cs="Arial"/>
-          <w:spacing w:val="-1"/>
-        </w:rPr>
-        <w:t xml:space="preserve"> para asignar direcciones IP dinámicas a los equipos terminales de la </w:t>
-      </w:r>
-      <w:r>
-        <w:rPr>
-          <w:rFonts w:ascii="Arial" w:hAnsi="Arial" w:cs="Arial"/>
-          <w:b/>
-          <w:bCs/>
-          <w:spacing w:val="-1"/>
-        </w:rPr>
-        <w:t>VLAN</w:t>
-      </w:r>
-      <w:r>
-        <w:rPr>
-          <w:rFonts w:ascii="Arial" w:hAnsi="Arial" w:cs="Arial"/>
-          <w:spacing w:val="-1"/>
-        </w:rPr>
-        <w:t xml:space="preserve"> de </w:t>
-      </w:r>
-      <w:r>
-        <w:rPr>
-          <w:rFonts w:ascii="Arial" w:hAnsi="Arial" w:cs="Arial"/>
-          <w:b/>
-          <w:bCs/>
-          <w:spacing w:val="-1"/>
-        </w:rPr>
-        <w:t>Entretenimiento.</w:t>
-      </w:r>
-    </w:p>
-    <w:p>
-      <w:pPr>
-        <w:pStyle w:val="ListParagraph"/>
-        <w:numPr>
-          <w:ilvl w:val="0"/>
-          <w:numId w:val="30"/>
-        </w:numPr>
-        <w:tabs>
-          <w:tab w:val="left" w:pos="941"/>
-        </w:tabs>
-        <w:spacing w:line="360" w:lineRule="exact"/>
-        <w:ind w:left="1074" w:right="196"/>
-        <w:jc w:val="both"/>
-        <w:rPr>
-          <w:rFonts w:ascii="Arial" w:hAnsi="Arial" w:cs="Arial"/>
-          <w:spacing w:val="-1"/>
-        </w:rPr>
-      </w:pPr>
-      <w:r>
-        <w:rPr>
-          <w:rFonts w:ascii="Arial" w:hAnsi="Arial" w:cs="Arial"/>
-          <w:spacing w:val="-1"/>
-        </w:rPr>
-        <w:t xml:space="preserve">Excluye la dirección IP del default gateway de la </w:t>
-      </w:r>
-      <w:r>
-        <w:rPr>
-          <w:rFonts w:ascii="Arial" w:hAnsi="Arial" w:cs="Arial"/>
-          <w:b/>
-          <w:bCs/>
-          <w:spacing w:val="-1"/>
-        </w:rPr>
-        <w:t>VLAN</w:t>
-      </w:r>
-      <w:r>
-        <w:rPr>
-          <w:rFonts w:ascii="Arial" w:hAnsi="Arial" w:cs="Arial"/>
-          <w:spacing w:val="-1"/>
-        </w:rPr>
-        <w:t xml:space="preserve"> de </w:t>
-      </w:r>
-      <w:r>
-        <w:rPr>
-          <w:rFonts w:ascii="Arial" w:hAnsi="Arial" w:cs="Arial"/>
-          <w:b/>
-          <w:bCs/>
-          <w:spacing w:val="-1"/>
-        </w:rPr>
-        <w:t>Entretenimiento</w:t>
-      </w:r>
-      <w:r>
-        <w:rPr>
-          <w:rFonts w:ascii="Arial" w:hAnsi="Arial" w:cs="Arial"/>
-          <w:spacing w:val="-1"/>
-        </w:rPr>
-        <w:t xml:space="preserve">. </w:t>
-      </w:r>
-    </w:p>
-    <w:p>
-      <w:pPr>
-        <w:pStyle w:val="ListParagraph"/>
-        <w:numPr>
-          <w:ilvl w:val="0"/>
-          <w:numId w:val="30"/>
-        </w:numPr>
-        <w:tabs>
-          <w:tab w:val="left" w:pos="941"/>
-        </w:tabs>
-        <w:spacing w:line="360" w:lineRule="exact"/>
-        <w:ind w:left="1074" w:right="196"/>
-        <w:jc w:val="both"/>
-        <w:rPr>
-          <w:rFonts w:ascii="Arial" w:hAnsi="Arial" w:cs="Arial"/>
-          <w:spacing w:val="-1"/>
-        </w:rPr>
-      </w:pPr>
-      <w:r>
-        <w:rPr>
-          <w:rFonts w:ascii="Arial" w:hAnsi="Arial" w:cs="Arial"/>
-          <w:spacing w:val="-1"/>
-        </w:rPr>
-        <w:t xml:space="preserve">Activa el servicio de </w:t>
-      </w:r>
-      <w:r>
-        <w:rPr>
-          <w:rFonts w:ascii="Arial" w:hAnsi="Arial" w:cs="Arial"/>
-          <w:b/>
-          <w:bCs/>
-          <w:spacing w:val="-1"/>
-        </w:rPr>
-        <w:t>DHCP</w:t>
-      </w:r>
-      <w:r>
-        <w:rPr>
-          <w:rFonts w:ascii="Arial" w:hAnsi="Arial" w:cs="Arial"/>
-          <w:spacing w:val="-1"/>
-        </w:rPr>
-        <w:t xml:space="preserve"> en todos los equipos terminales de la </w:t>
-      </w:r>
-      <w:r>
-        <w:rPr>
-          <w:rFonts w:ascii="Arial" w:hAnsi="Arial" w:cs="Arial"/>
-          <w:b/>
-          <w:bCs/>
-          <w:spacing w:val="-1"/>
-        </w:rPr>
-        <w:t xml:space="preserve">VLAN </w:t>
-      </w:r>
-      <w:r>
-        <w:rPr>
-          <w:rFonts w:ascii="Arial" w:hAnsi="Arial" w:cs="Arial"/>
-          <w:spacing w:val="-1"/>
-        </w:rPr>
-        <w:t xml:space="preserve">de </w:t>
-      </w:r>
-      <w:r>
-        <w:rPr>
-          <w:rFonts w:ascii="Arial" w:hAnsi="Arial" w:cs="Arial"/>
-          <w:b/>
-          <w:bCs/>
-          <w:spacing w:val="-1"/>
-        </w:rPr>
-        <w:t>Entretenimiento</w:t>
-      </w:r>
-      <w:r>
-        <w:rPr>
-          <w:rFonts w:ascii="Arial" w:hAnsi="Arial" w:cs="Arial"/>
-          <w:spacing w:val="-1"/>
-        </w:rPr>
-        <w:t>.</w:t>
-      </w:r>
-    </w:p>
-    <w:p>
-      <w:pPr>
-        <w:pStyle w:val="ListParagraph"/>
-        <w:tabs>
-          <w:tab w:val="left" w:pos="941"/>
-        </w:tabs>
-        <w:spacing w:line="360" w:lineRule="exact"/>
-        <w:ind w:left="1074" w:right="196"/>
-        <w:jc w:val="both"/>
-        <w:rPr>
-          <w:rFonts w:ascii="Arial" w:hAnsi="Arial" w:cs="Arial"/>
-          <w:spacing w:val="-1"/>
-        </w:rPr>
-      </w:pPr>
+        </w:rPr>
+        <w:t>NewVLANs</w:t>
+      </w:r>
+      <w:proofErr w:type="spellEnd"/>
+      <w:r>
+        <w:rPr>
+          <w:rFonts w:ascii="Arial" w:hAnsi="Arial" w:cs="Arial"/>
+          <w:spacing w:val="-1"/>
+        </w:rPr>
+        <w:t xml:space="preserve"> con la primera IP de la subred y el default Gateway.</w:t>
+      </w:r>
     </w:p>
     <w:p>
       <w:pPr>
@@ -7322,7 +7396,23 @@
           <w:rFonts w:ascii="Arial" w:hAnsi="Arial" w:cs="Arial"/>
           <w:spacing w:val="-1"/>
         </w:rPr>
-        <w:t xml:space="preserve"> necesarias para comprobar la conexión entre los dispositivos de las VLANs y la conexión con el exterior. </w:t>
+        <w:t xml:space="preserve"> necesarias para comprobar la conexión entre los dispositivos de las </w:t>
+      </w:r>
+      <w:proofErr w:type="spellStart"/>
+      <w:r>
+        <w:rPr>
+          <w:rFonts w:ascii="Arial" w:hAnsi="Arial" w:cs="Arial"/>
+          <w:spacing w:val="-1"/>
+        </w:rPr>
+        <w:t>VLANs</w:t>
+      </w:r>
+      <w:proofErr w:type="spellEnd"/>
+      <w:r>
+        <w:rPr>
+          <w:rFonts w:ascii="Arial" w:hAnsi="Arial" w:cs="Arial"/>
+          <w:spacing w:val="-1"/>
+        </w:rPr>
+        <w:t xml:space="preserve"> y la conexión con el exterior. </w:t>
       </w:r>
     </w:p>
     <w:p>
@@ -7534,7 +7624,35 @@
               <w:rPr>
                 <w:rFonts w:ascii="Arial" w:hAnsi="Arial" w:cs="Arial"/>
               </w:rPr>
-              <w:t>(Fail / Success)</w:t>
+              <w:t>(</w:t>
+            </w:r>
+            <w:proofErr w:type="spellStart"/>
+            <w:r>
+              <w:rPr>
+                <w:rFonts w:ascii="Arial" w:hAnsi="Arial" w:cs="Arial"/>
+              </w:rPr>
+              <w:t>Fail</w:t>
+            </w:r>
+            <w:proofErr w:type="spellEnd"/>
+            <w:r>
+              <w:rPr>
+                <w:rFonts w:ascii="Arial" w:hAnsi="Arial" w:cs="Arial"/>
+              </w:rPr>
+              <w:t xml:space="preserve"> / </w:t>
+            </w:r>
+            <w:proofErr w:type="spellStart"/>
+            <w:r>
+              <w:rPr>
+                <w:rFonts w:ascii="Arial" w:hAnsi="Arial" w:cs="Arial"/>
+              </w:rPr>
+              <w:t>Success</w:t>
+            </w:r>
+            <w:proofErr w:type="spellEnd"/>
+            <w:r>
+              <w:rPr>
+                <w:rFonts w:ascii="Arial" w:hAnsi="Arial" w:cs="Arial"/>
+              </w:rPr>
+              <w:t>)</w:t>
             </w:r>
           </w:p>
         </w:tc>
@@ -7559,6 +7677,7 @@
                 <w:color w:val="000000"/>
               </w:rPr>
             </w:pPr>
+            <w:proofErr w:type="spellStart"/>
             <w:r>
               <w:rPr>
                 <w:rFonts w:ascii="Arial" w:hAnsi="Arial" w:cs="Arial"/>
@@ -7568,6 +7687,7 @@
               </w:rPr>
               <w:t>Smarthphone</w:t>
             </w:r>
+            <w:proofErr w:type="spellEnd"/>
           </w:p>
         </w:tc>
         <w:tc>
@@ -7584,6 +7704,7 @@
                 <w:color w:val="FF0000"/>
               </w:rPr>
             </w:pPr>
+            <w:proofErr w:type="spellStart"/>
             <w:r>
               <w:rPr>
                 <w:rFonts w:ascii="Arial" w:hAnsi="Arial" w:cs="Arial"/>
@@ -7593,6 +7714,7 @@
               </w:rPr>
               <w:t>Printer</w:t>
             </w:r>
+            <w:proofErr w:type="spellEnd"/>
           </w:p>
         </w:tc>
         <w:tc>
@@ -7973,6 +8095,7 @@
                 <w:lang w:val="en-US"/>
               </w:rPr>
             </w:pPr>
+            <w:proofErr w:type="spellStart"/>
             <w:r>
               <w:rPr>
                 <w:rFonts w:ascii="Arial" w:hAnsi="Arial" w:cs="Arial"/>
@@ -7980,7 +8103,17 @@
                 <w:color w:val="000000"/>
                 <w:lang w:val="en-US"/>
               </w:rPr>
-              <w:t xml:space="preserve">Resultados </w:t>
+              <w:t>Resultados</w:t>
+            </w:r>
+            <w:proofErr w:type="spellEnd"/>
+            <w:r>
+              <w:rPr>
+                <w:rFonts w:ascii="Arial" w:hAnsi="Arial" w:cs="Arial"/>
+                <w:b/>
+                <w:color w:val="000000"/>
+                <w:lang w:val="en-US"/>
+              </w:rPr>
+              <w:t xml:space="preserve"> </w:t>
             </w:r>
             <w:r>
               <w:rPr>
@@ -8436,8 +8569,19 @@
           <w:bCs/>
           <w:color w:val="000000" w:themeColor="text1"/>
         </w:rPr>
-        <w:t>S-NewVLANs</w:t>
-      </w:r>
+        <w:t>S-</w:t>
+      </w:r>
+      <w:proofErr w:type="spellStart"/>
+      <w:r>
+        <w:rPr>
+          <w:rFonts w:ascii="Arial" w:hAnsi="Arial" w:cs="Arial"/>
+          <w:b/>
+          <w:bCs/>
+          <w:color w:val="000000" w:themeColor="text1"/>
+        </w:rPr>
+        <w:t>NewVLANs</w:t>
+      </w:r>
+      <w:proofErr w:type="spellEnd"/>
       <w:r>
         <w:rPr>
           <w:rFonts w:ascii="Arial" w:hAnsi="Arial" w:cs="Arial"/>
@@ -8468,6 +8612,7 @@
         </w:rPr>
         <w:t xml:space="preserve"> los </w:t>
       </w:r>
+      <w:proofErr w:type="spellStart"/>
       <w:r>
         <w:rPr>
           <w:rFonts w:ascii="Arial" w:hAnsi="Arial" w:cs="Arial"/>
@@ -8484,6 +8629,7 @@
         </w:rPr>
         <w:t>s</w:t>
       </w:r>
+      <w:proofErr w:type="spellEnd"/>
       <w:r>
         <w:rPr>
           <w:rFonts w:ascii="Arial" w:hAnsi="Arial" w:cs="Arial"/>
@@ -8525,6 +8671,7 @@
         </w:rPr>
         <w:t xml:space="preserve"> </w:t>
       </w:r>
+      <w:proofErr w:type="spellStart"/>
       <w:r>
         <w:rPr>
           <w:rFonts w:ascii="Arial" w:hAnsi="Arial" w:cs="Arial"/>
@@ -8534,6 +8681,7 @@
         </w:rPr>
         <w:t>class</w:t>
       </w:r>
+      <w:proofErr w:type="spellEnd"/>
       <w:r>
         <w:rPr>
           <w:rFonts w:ascii="Arial" w:hAnsi="Arial" w:cs="Arial"/>
@@ -8784,6 +8932,7 @@
                 <w:lang w:val="en-US"/>
               </w:rPr>
             </w:pPr>
+            <w:proofErr w:type="spellStart"/>
             <w:r>
               <w:rPr>
                 <w:rFonts w:ascii="Arial" w:hAnsi="Arial" w:cs="Arial"/>
@@ -8791,7 +8940,17 @@
                 <w:color w:val="000000"/>
                 <w:lang w:val="en-US"/>
               </w:rPr>
-              <w:t xml:space="preserve">Resultados tenet </w:t>
+              <w:t>Resultados</w:t>
+            </w:r>
+            <w:proofErr w:type="spellEnd"/>
+            <w:r>
+              <w:rPr>
+                <w:rFonts w:ascii="Arial" w:hAnsi="Arial" w:cs="Arial"/>
+                <w:b/>
+                <w:color w:val="000000"/>
+                <w:lang w:val="en-US"/>
+              </w:rPr>
+              <w:t xml:space="preserve"> tenet </w:t>
             </w:r>
             <w:r>
               <w:rPr>
@@ -8878,8 +9037,19 @@
                 <w:bCs/>
                 <w:spacing w:val="-1"/>
               </w:rPr>
-              <w:t>S-NewVLANs</w:t>
+              <w:t>S-</w:t>
             </w:r>
+            <w:proofErr w:type="spellStart"/>
+            <w:r>
+              <w:rPr>
+                <w:rFonts w:ascii="Arial" w:hAnsi="Arial" w:cs="Arial"/>
+                <w:b/>
+                <w:bCs/>
+                <w:spacing w:val="-1"/>
+              </w:rPr>
+              <w:t>NewVLANs</w:t>
+            </w:r>
+            <w:proofErr w:type="spellEnd"/>
           </w:p>
         </w:tc>
         <w:tc>
@@ -8915,6 +9085,28 @@
         </w:tc>
       </w:tr>
     </w:tbl>
+    <w:p>
+      <w:pPr>
+        <w:spacing w:line="360" w:lineRule="exact"/>
+        <w:ind w:left="220"/>
+        <w:jc w:val="both"/>
+        <w:rPr>
+          <w:rFonts w:ascii="Arial" w:hAnsi="Arial" w:cs="Arial"/>
+          <w:spacing w:val="-1"/>
+        </w:rPr>
+      </w:pPr>
+    </w:p>
+    <w:p>
+      <w:pPr>
+        <w:spacing w:line="360" w:lineRule="exact"/>
+        <w:ind w:left="220"/>
+        <w:jc w:val="both"/>
+        <w:rPr>
+          <w:rFonts w:ascii="Arial" w:hAnsi="Arial" w:cs="Arial"/>
+          <w:spacing w:val="-1"/>
+        </w:rPr>
+      </w:pPr>
+    </w:p>
     <w:p>
       <w:pPr>
         <w:spacing w:line="360" w:lineRule="exact"/>
